--- a/1ºTrimestre/Proyecto gimnasio inteligente.docx
+++ b/1ºTrimestre/Proyecto gimnasio inteligente.docx
@@ -2592,7 +2592,7 @@
                 <w:noProof/>
                 <w:webHidden/>
               </w:rPr>
-              <w:t>20</w:t>
+              <w:t>21</w:t>
             </w:r>
             <w:r>
               <w:rPr>
@@ -2662,7 +2662,7 @@
                 <w:noProof/>
                 <w:webHidden/>
               </w:rPr>
-              <w:t>20</w:t>
+              <w:t>21</w:t>
             </w:r>
             <w:r>
               <w:rPr>
@@ -3082,7 +3082,7 @@
                 <w:noProof/>
                 <w:webHidden/>
               </w:rPr>
-              <w:t>24</w:t>
+              <w:t>23</w:t>
             </w:r>
             <w:r>
               <w:rPr>
@@ -3152,7 +3152,7 @@
                 <w:noProof/>
                 <w:webHidden/>
               </w:rPr>
-              <w:t>24</w:t>
+              <w:t>23</w:t>
             </w:r>
             <w:r>
               <w:rPr>
@@ -3222,7 +3222,7 @@
                 <w:noProof/>
                 <w:webHidden/>
               </w:rPr>
-              <w:t>25</w:t>
+              <w:t>24</w:t>
             </w:r>
             <w:r>
               <w:rPr>
@@ -3292,7 +3292,7 @@
                 <w:noProof/>
                 <w:webHidden/>
               </w:rPr>
-              <w:t>25</w:t>
+              <w:t>24</w:t>
             </w:r>
             <w:r>
               <w:rPr>
@@ -3362,7 +3362,7 @@
                 <w:noProof/>
                 <w:webHidden/>
               </w:rPr>
-              <w:t>26</w:t>
+              <w:t>25</w:t>
             </w:r>
             <w:r>
               <w:rPr>
@@ -3432,7 +3432,7 @@
                 <w:noProof/>
                 <w:webHidden/>
               </w:rPr>
-              <w:t>26</w:t>
+              <w:t>25</w:t>
             </w:r>
             <w:r>
               <w:rPr>
@@ -3502,7 +3502,7 @@
                 <w:noProof/>
                 <w:webHidden/>
               </w:rPr>
-              <w:t>28</w:t>
+              <w:t>26</w:t>
             </w:r>
             <w:r>
               <w:rPr>
@@ -3572,7 +3572,7 @@
                 <w:noProof/>
                 <w:webHidden/>
               </w:rPr>
-              <w:t>28</w:t>
+              <w:t>26</w:t>
             </w:r>
             <w:r>
               <w:rPr>
@@ -3642,7 +3642,7 @@
                 <w:noProof/>
                 <w:webHidden/>
               </w:rPr>
-              <w:t>29</w:t>
+              <w:t>27</w:t>
             </w:r>
             <w:r>
               <w:rPr>
@@ -3712,7 +3712,7 @@
                 <w:noProof/>
                 <w:webHidden/>
               </w:rPr>
-              <w:t>29</w:t>
+              <w:t>27</w:t>
             </w:r>
             <w:r>
               <w:rPr>
@@ -3782,7 +3782,7 @@
                 <w:noProof/>
                 <w:webHidden/>
               </w:rPr>
-              <w:t>29</w:t>
+              <w:t>27</w:t>
             </w:r>
             <w:r>
               <w:rPr>
@@ -3852,7 +3852,7 @@
                 <w:noProof/>
                 <w:webHidden/>
               </w:rPr>
-              <w:t>31</w:t>
+              <w:t>28</w:t>
             </w:r>
             <w:r>
               <w:rPr>
@@ -3922,7 +3922,7 @@
                 <w:noProof/>
                 <w:webHidden/>
               </w:rPr>
-              <w:t>31</w:t>
+              <w:t>29</w:t>
             </w:r>
             <w:r>
               <w:rPr>
@@ -3992,7 +3992,7 @@
                 <w:noProof/>
                 <w:webHidden/>
               </w:rPr>
-              <w:t>33</w:t>
+              <w:t>30</w:t>
             </w:r>
             <w:r>
               <w:rPr>
@@ -4062,7 +4062,7 @@
                 <w:noProof/>
                 <w:webHidden/>
               </w:rPr>
-              <w:t>33</w:t>
+              <w:t>30</w:t>
             </w:r>
             <w:r>
               <w:rPr>
@@ -4132,7 +4132,7 @@
                 <w:noProof/>
                 <w:webHidden/>
               </w:rPr>
-              <w:t>33</w:t>
+              <w:t>30</w:t>
             </w:r>
             <w:r>
               <w:rPr>
@@ -4202,7 +4202,7 @@
                 <w:noProof/>
                 <w:webHidden/>
               </w:rPr>
-              <w:t>34</w:t>
+              <w:t>31</w:t>
             </w:r>
             <w:r>
               <w:rPr>
@@ -4647,15 +4647,7 @@
         </w:numPr>
       </w:pPr>
       <w:r>
-        <w:t xml:space="preserve">Aún no hemos probado la </w:t>
-      </w:r>
-      <w:proofErr w:type="gramStart"/>
-      <w:r>
-        <w:t>app</w:t>
-      </w:r>
-      <w:proofErr w:type="gramEnd"/>
-      <w:r>
-        <w:t xml:space="preserve"> en gimnasios reales, así que no sabemos cómo se comporta con usuarios reales.</w:t>
+        <w:t>Aún no hemos probado la app en gimnasios reales, así que no sabemos cómo se comporta con usuarios reales.</w:t>
       </w:r>
     </w:p>
     <w:p>
@@ -4691,15 +4683,7 @@
         </w:numPr>
       </w:pPr>
       <w:r>
-        <w:t xml:space="preserve">Cada gimnasio podría personalizar su </w:t>
-      </w:r>
-      <w:proofErr w:type="gramStart"/>
-      <w:r>
-        <w:t>app</w:t>
-      </w:r>
-      <w:proofErr w:type="gramEnd"/>
-      <w:r>
-        <w:t>, pero esa opción aún no está disponible de forma automática.</w:t>
+        <w:t>Cada gimnasio podría personalizar su app, pero esa opción aún no está disponible de forma automática.</w:t>
       </w:r>
     </w:p>
     <w:p>
@@ -4812,15 +4796,7 @@
         </w:numPr>
       </w:pPr>
       <w:r>
-        <w:t xml:space="preserve">Tenemos poco dinero y pocas personas para desarrollar la </w:t>
-      </w:r>
-      <w:proofErr w:type="gramStart"/>
-      <w:r>
-        <w:t>app</w:t>
-      </w:r>
-      <w:proofErr w:type="gramEnd"/>
-      <w:r>
-        <w:t xml:space="preserve"> y darla a conocer.</w:t>
+        <w:t>Tenemos poco dinero y pocas personas para desarrollar la app y darla a conocer.</w:t>
       </w:r>
     </w:p>
     <w:p>
@@ -4876,15 +4852,7 @@
         </w:rPr>
       </w:pPr>
       <w:r>
-        <w:t xml:space="preserve">Ofrecemos una función para calcular el RM de forma personalizada, algo que no tienen otras </w:t>
-      </w:r>
-      <w:proofErr w:type="gramStart"/>
-      <w:r>
-        <w:t>apps</w:t>
-      </w:r>
-      <w:proofErr w:type="gramEnd"/>
-      <w:r>
-        <w:t>.</w:t>
+        <w:t>Ofrecemos una función para calcular el RM de forma personalizada, algo que no tienen otras apps.</w:t>
       </w:r>
     </w:p>
     <w:p>
@@ -4941,15 +4909,7 @@
         </w:numPr>
       </w:pPr>
       <w:r>
-        <w:t xml:space="preserve">La </w:t>
-      </w:r>
-      <w:proofErr w:type="gramStart"/>
-      <w:r>
-        <w:t>app</w:t>
-      </w:r>
-      <w:proofErr w:type="gramEnd"/>
-      <w:r>
-        <w:t xml:space="preserve"> funcionará como plantilla, esto permitirá que cada gimnasio adapte la aplicación a su gusto en cuanto a logo y colores.</w:t>
+        <w:t>La app funcionará como plantilla, esto permitirá que cada gimnasio adapte la aplicación a su gusto en cuanto a logo y colores.</w:t>
       </w:r>
     </w:p>
     <w:p>
@@ -5037,15 +4997,7 @@
         </w:rPr>
       </w:pPr>
       <w:r>
-        <w:t xml:space="preserve">La </w:t>
-      </w:r>
-      <w:proofErr w:type="gramStart"/>
-      <w:r>
-        <w:t>app</w:t>
-      </w:r>
-      <w:proofErr w:type="gramEnd"/>
-      <w:r>
-        <w:t xml:space="preserve"> puede servir también para otros tipos de </w:t>
+        <w:t xml:space="preserve">La app puede servir también para otros tipos de </w:t>
       </w:r>
       <w:r>
         <w:t>actividades</w:t>
@@ -5114,15 +5066,7 @@
         </w:rPr>
       </w:pPr>
       <w:r>
-        <w:t xml:space="preserve">La tecnología cambia rápido, y eso nos obliga a actualizar la </w:t>
-      </w:r>
-      <w:proofErr w:type="gramStart"/>
-      <w:r>
-        <w:t>app</w:t>
-      </w:r>
-      <w:proofErr w:type="gramEnd"/>
-      <w:r>
-        <w:t xml:space="preserve"> constantemente para seguir siendo compatibles.</w:t>
+        <w:t>La tecnología cambia rápido, y eso nos obliga a actualizar la app constantemente para seguir siendo compatibles.</w:t>
       </w:r>
     </w:p>
     <w:p>
@@ -5199,15 +5143,7 @@
         <w:t>Multitud</w:t>
       </w:r>
       <w:r>
-        <w:t xml:space="preserve"> </w:t>
-      </w:r>
-      <w:proofErr w:type="gramStart"/>
-      <w:r>
-        <w:t>apps</w:t>
-      </w:r>
-      <w:proofErr w:type="gramEnd"/>
-      <w:r>
-        <w:t xml:space="preserve"> </w:t>
+        <w:t xml:space="preserve"> apps </w:t>
       </w:r>
       <w:r>
         <w:t>orientadas en el mundo</w:t>
@@ -5245,15 +5181,7 @@
         </w:rPr>
       </w:pPr>
       <w:r>
-        <w:t xml:space="preserve">Si la IA falla o da resultados incorrectos, los usuarios pueden perder confianza en la </w:t>
-      </w:r>
-      <w:proofErr w:type="gramStart"/>
-      <w:r>
-        <w:t>app</w:t>
-      </w:r>
-      <w:proofErr w:type="gramEnd"/>
-      <w:r>
-        <w:t>.</w:t>
+        <w:t>Si la IA falla o da resultados incorrectos, los usuarios pueden perder confianza en la app.</w:t>
       </w:r>
     </w:p>
     <w:p>
@@ -5325,23 +5253,7 @@
         </w:numPr>
       </w:pPr>
       <w:r>
-        <w:t xml:space="preserve">Podemos conectar la </w:t>
-      </w:r>
-      <w:proofErr w:type="gramStart"/>
-      <w:r>
-        <w:t>app</w:t>
-      </w:r>
-      <w:proofErr w:type="gramEnd"/>
-      <w:r>
-        <w:t xml:space="preserve"> con relojes inteligentes y otras </w:t>
-      </w:r>
-      <w:proofErr w:type="gramStart"/>
-      <w:r>
-        <w:t>apps</w:t>
-      </w:r>
-      <w:proofErr w:type="gramEnd"/>
-      <w:r>
-        <w:t xml:space="preserve"> de salud para mejorar el cálculo del RM.</w:t>
+        <w:t>Podemos conectar la app con relojes inteligentes y otras apps de salud para mejorar el cálculo del RM.</w:t>
       </w:r>
       <w:r>
         <w:rPr>
@@ -5359,15 +5271,7 @@
         </w:numPr>
       </w:pPr>
       <w:r>
-        <w:t xml:space="preserve">Podemos adaptar la </w:t>
-      </w:r>
-      <w:proofErr w:type="gramStart"/>
-      <w:r>
-        <w:t>app</w:t>
-      </w:r>
-      <w:proofErr w:type="gramEnd"/>
-      <w:r>
-        <w:t xml:space="preserve"> para otros centros como yoga, pilates, entrenamiento funcional o boxeo.</w:t>
+        <w:t>Podemos adaptar la app para otros centros como yoga, pilates, entrenamiento funcional o boxeo.</w:t>
       </w:r>
     </w:p>
     <w:p>
@@ -5398,15 +5302,7 @@
         <w:t>pequeños</w:t>
       </w:r>
       <w:r>
-        <w:t xml:space="preserve"> para probar la </w:t>
-      </w:r>
-      <w:proofErr w:type="gramStart"/>
-      <w:r>
-        <w:t>app</w:t>
-      </w:r>
-      <w:proofErr w:type="gramEnd"/>
-      <w:r>
-        <w:t xml:space="preserve"> y que nos ayuden a promocionarla</w:t>
+        <w:t xml:space="preserve"> para probar la app y que nos ayuden a promocionarla</w:t>
       </w:r>
       <w:r>
         <w:t xml:space="preserve"> y así podríamos atraer a más clientes potenciales.</w:t>
@@ -6450,15 +6346,7 @@
         <w:t>cliente</w:t>
       </w:r>
       <w:r>
-        <w:t xml:space="preserve">, quiero registrarme en la </w:t>
-      </w:r>
-      <w:proofErr w:type="gramStart"/>
-      <w:r>
-        <w:t>app</w:t>
-      </w:r>
-      <w:proofErr w:type="gramEnd"/>
-      <w:r>
-        <w:t xml:space="preserve"> usando mi email o cuenta de Google, para poder acceder rápidamente a las clases y servicios del gimnasio.</w:t>
+        <w:t>, quiero registrarme en la app usando mi email o cuenta de Google, para poder acceder rápidamente a las clases y servicios del gimnasio.</w:t>
       </w:r>
     </w:p>
     <w:p>
@@ -6618,15 +6506,7 @@
         <w:t>cliente</w:t>
       </w:r>
       <w:r>
-        <w:t xml:space="preserve">, quiero que se eliminen todos mis datos de la </w:t>
-      </w:r>
-      <w:proofErr w:type="gramStart"/>
-      <w:r>
-        <w:t>app</w:t>
-      </w:r>
-      <w:proofErr w:type="gramEnd"/>
-      <w:r>
-        <w:t xml:space="preserve"> si decido darme de baja en la aplicación.</w:t>
+        <w:t>, quiero que se eliminen todos mis datos de la app si decido darme de baja en la aplicación.</w:t>
       </w:r>
     </w:p>
     <w:p>
@@ -8697,30 +8577,14 @@
           <w:b/>
           <w:bCs/>
         </w:rPr>
-        <w:t xml:space="preserve">Gimnasio </w:t>
-      </w:r>
-      <w:proofErr w:type="gramStart"/>
-      <w:r>
-        <w:rPr>
-          <w:b/>
-          <w:bCs/>
-        </w:rPr>
-        <w:t>Inteligente</w:t>
-      </w:r>
-      <w:r>
-        <w:rPr>
-          <w:b/>
-          <w:bCs/>
-        </w:rPr>
-        <w:t>,</w:t>
-      </w:r>
-      <w:proofErr w:type="gramEnd"/>
-      <w:r>
-        <w:rPr>
-          <w:b/>
-          <w:bCs/>
-        </w:rPr>
-        <w:t xml:space="preserve"> </w:t>
+        <w:t>Gimnasio Inteligente</w:t>
+      </w:r>
+      <w:r>
+        <w:rPr>
+          <w:b/>
+          <w:bCs/>
+        </w:rPr>
+        <w:t xml:space="preserve">, </w:t>
       </w:r>
       <w:r>
         <w:t>busca ayudar a los gimnasios a adoptar la digitalización usando tecnología moderna.</w:t>
@@ -8852,15 +8716,7 @@
         <w:t>El objetivo es mejorar cómo trabajan estos centros</w:t>
       </w:r>
       <w:r>
-        <w:t xml:space="preserve">, ahorrarles tiempo, atraer más clientes y ofrecerles algo que ahora mismo no tienen con otras </w:t>
-      </w:r>
-      <w:proofErr w:type="gramStart"/>
-      <w:r>
-        <w:t>apps</w:t>
-      </w:r>
-      <w:proofErr w:type="gramEnd"/>
-      <w:r>
-        <w:t xml:space="preserve"> del mercado.</w:t>
+        <w:t>, ahorrarles tiempo, atraer más clientes y ofrecerles algo que ahora mismo no tienen con otras apps del mercado.</w:t>
       </w:r>
     </w:p>
     <w:p>
@@ -10111,7 +9967,6 @@
         <w:t xml:space="preserve">Spa, piscina, zona </w:t>
       </w:r>
       <w:proofErr w:type="spellStart"/>
-      <w:proofErr w:type="gramStart"/>
       <w:r>
         <w:rPr>
           <w:rFonts w:ascii="Times New Roman" w:hAnsi="Times New Roman" w:cs="Times New Roman"/>
@@ -10119,7 +9974,6 @@
         <w:t>wellness</w:t>
       </w:r>
       <w:proofErr w:type="spellEnd"/>
-      <w:proofErr w:type="gramEnd"/>
       <w:r>
         <w:rPr>
           <w:rFonts w:ascii="Times New Roman" w:hAnsi="Times New Roman" w:cs="Times New Roman"/>
@@ -10142,21 +9996,7 @@
         <w:rPr>
           <w:rFonts w:ascii="Times New Roman" w:hAnsi="Times New Roman" w:cs="Times New Roman"/>
         </w:rPr>
-        <w:t xml:space="preserve">Entrenamientos personalizados, ideal para integración con </w:t>
-      </w:r>
-      <w:proofErr w:type="gramStart"/>
-      <w:r>
-        <w:rPr>
-          <w:rFonts w:ascii="Times New Roman" w:hAnsi="Times New Roman" w:cs="Times New Roman"/>
-        </w:rPr>
-        <w:t>wearables</w:t>
-      </w:r>
-      <w:proofErr w:type="gramEnd"/>
-      <w:r>
-        <w:rPr>
-          <w:rFonts w:ascii="Times New Roman" w:hAnsi="Times New Roman" w:cs="Times New Roman"/>
-        </w:rPr>
-        <w:t>.</w:t>
+        <w:t>Entrenamientos personalizados, ideal para integración con wearables.</w:t>
       </w:r>
     </w:p>
     <w:p>
@@ -10418,21 +10258,7 @@
         <w:rPr>
           <w:rFonts w:ascii="Times New Roman" w:hAnsi="Times New Roman" w:cs="Times New Roman"/>
         </w:rPr>
-        <w:t xml:space="preserve">Compatible con </w:t>
-      </w:r>
-      <w:proofErr w:type="gramStart"/>
-      <w:r>
-        <w:rPr>
-          <w:rFonts w:ascii="Times New Roman" w:hAnsi="Times New Roman" w:cs="Times New Roman"/>
-        </w:rPr>
-        <w:t>apps</w:t>
-      </w:r>
-      <w:proofErr w:type="gramEnd"/>
-      <w:r>
-        <w:rPr>
-          <w:rFonts w:ascii="Times New Roman" w:hAnsi="Times New Roman" w:cs="Times New Roman"/>
-        </w:rPr>
-        <w:t xml:space="preserve"> externas de entrenamiento.</w:t>
+        <w:t>Compatible con apps externas de entrenamiento.</w:t>
       </w:r>
     </w:p>
     <w:p>
@@ -10734,21 +10560,7 @@
         <w:rPr>
           <w:rFonts w:ascii="Times New Roman" w:hAnsi="Times New Roman" w:cs="Times New Roman"/>
         </w:rPr>
-        <w:t xml:space="preserve">Ideal para validar </w:t>
-      </w:r>
-      <w:proofErr w:type="gramStart"/>
-      <w:r>
-        <w:rPr>
-          <w:rFonts w:ascii="Times New Roman" w:hAnsi="Times New Roman" w:cs="Times New Roman"/>
-        </w:rPr>
-        <w:t>apps</w:t>
-      </w:r>
-      <w:proofErr w:type="gramEnd"/>
-      <w:r>
-        <w:rPr>
-          <w:rFonts w:ascii="Times New Roman" w:hAnsi="Times New Roman" w:cs="Times New Roman"/>
-        </w:rPr>
-        <w:t xml:space="preserve"> orientadas a actividades no convencionales, con enfoque en experiencia del usuario y personalización.</w:t>
+        <w:t>Ideal para validar apps orientadas a actividades no convencionales, con enfoque en experiencia del usuario y personalización.</w:t>
       </w:r>
     </w:p>
     <w:p>
@@ -11564,15 +11376,7 @@
         <w:spacing w:before="100" w:after="200" w:line="276" w:lineRule="auto"/>
       </w:pPr>
       <w:r>
-        <w:t xml:space="preserve">Gestión de reservas, rutinas y pagos en una sola </w:t>
-      </w:r>
-      <w:proofErr w:type="gramStart"/>
-      <w:r>
-        <w:t>app</w:t>
-      </w:r>
-      <w:proofErr w:type="gramEnd"/>
-      <w:r>
-        <w:t>.</w:t>
+        <w:t>Gestión de reservas, rutinas y pagos en una sola app.</w:t>
       </w:r>
     </w:p>
     <w:p>
@@ -11633,15 +11437,7 @@
         <w:spacing w:before="100" w:after="200" w:line="276" w:lineRule="auto"/>
       </w:pPr>
       <w:r>
-        <w:t xml:space="preserve">Interfaz algo rígida y menos intuitiva que </w:t>
-      </w:r>
-      <w:proofErr w:type="gramStart"/>
-      <w:r>
-        <w:t>apps</w:t>
-      </w:r>
-      <w:proofErr w:type="gramEnd"/>
-      <w:r>
-        <w:t xml:space="preserve"> modernas.</w:t>
+        <w:t>Interfaz algo rígida y menos intuitiva que apps modernas.</w:t>
       </w:r>
     </w:p>
     <w:p>
@@ -11687,18 +11483,8 @@
             <w:b/>
             <w:bCs/>
           </w:rPr>
-          <w:t xml:space="preserve">Enlace de la </w:t>
+          <w:t>Enlace de la app</w:t>
         </w:r>
-        <w:proofErr w:type="gramStart"/>
-        <w:r>
-          <w:rPr>
-            <w:rStyle w:val="Hipervnculo"/>
-            <w:b/>
-            <w:bCs/>
-          </w:rPr>
-          <w:t>app</w:t>
-        </w:r>
-        <w:proofErr w:type="gramEnd"/>
       </w:hyperlink>
     </w:p>
     <w:p>
@@ -11829,15 +11615,7 @@
       </w:r>
       <w:proofErr w:type="spellEnd"/>
       <w:r>
-        <w:t xml:space="preserve"> a gimnasios y </w:t>
-      </w:r>
-      <w:proofErr w:type="gramStart"/>
-      <w:r>
-        <w:t>apps</w:t>
-      </w:r>
-      <w:proofErr w:type="gramEnd"/>
-      <w:r>
-        <w:t xml:space="preserve"> de bienestar.</w:t>
+        <w:t xml:space="preserve"> a gimnasios y apps de bienestar.</w:t>
       </w:r>
     </w:p>
     <w:p>
@@ -11892,15 +11670,7 @@
         <w:spacing w:before="100" w:after="200" w:line="276" w:lineRule="auto"/>
       </w:pPr>
       <w:r>
-        <w:t xml:space="preserve">Compatible con </w:t>
-      </w:r>
-      <w:proofErr w:type="gramStart"/>
-      <w:r>
-        <w:t>apps</w:t>
-      </w:r>
-      <w:proofErr w:type="gramEnd"/>
-      <w:r>
-        <w:t xml:space="preserve"> externas (</w:t>
+        <w:t>Compatible con apps externas (</w:t>
       </w:r>
       <w:proofErr w:type="spellStart"/>
       <w:r>
@@ -11947,15 +11717,7 @@
         <w:spacing w:before="100" w:after="200" w:line="276" w:lineRule="auto"/>
       </w:pPr>
       <w:r>
-        <w:t xml:space="preserve">No es una </w:t>
-      </w:r>
-      <w:proofErr w:type="gramStart"/>
-      <w:r>
-        <w:t>app</w:t>
-      </w:r>
-      <w:proofErr w:type="gramEnd"/>
-      <w:r>
-        <w:t xml:space="preserve"> de gestión interna del gimnasio.</w:t>
+        <w:t>No es una app de gestión interna del gimnasio.</w:t>
       </w:r>
     </w:p>
     <w:p>
@@ -12001,18 +11763,8 @@
             <w:b/>
             <w:bCs/>
           </w:rPr>
-          <w:t xml:space="preserve">Enlace de la </w:t>
+          <w:t>Enlace de la app</w:t>
         </w:r>
-        <w:proofErr w:type="gramStart"/>
-        <w:r>
-          <w:rPr>
-            <w:rStyle w:val="Hipervnculo"/>
-            <w:b/>
-            <w:bCs/>
-          </w:rPr>
-          <w:t>app</w:t>
-        </w:r>
-        <w:proofErr w:type="gramEnd"/>
       </w:hyperlink>
     </w:p>
     <w:p>
@@ -12247,18 +11999,8 @@
             <w:b/>
             <w:bCs/>
           </w:rPr>
-          <w:t xml:space="preserve">Enlace de la </w:t>
+          <w:t>Enlace de la app</w:t>
         </w:r>
-        <w:proofErr w:type="gramStart"/>
-        <w:r>
-          <w:rPr>
-            <w:rStyle w:val="Hipervnculo"/>
-            <w:b/>
-            <w:bCs/>
-          </w:rPr>
-          <w:t>app</w:t>
-        </w:r>
-        <w:proofErr w:type="gramEnd"/>
       </w:hyperlink>
     </w:p>
     <w:p>
@@ -12494,18 +12236,8 @@
             <w:b/>
             <w:bCs/>
           </w:rPr>
-          <w:t xml:space="preserve">Enlace de la </w:t>
+          <w:t>Enlace de la app</w:t>
         </w:r>
-        <w:proofErr w:type="gramStart"/>
-        <w:r>
-          <w:rPr>
-            <w:rStyle w:val="Hipervnculo"/>
-            <w:b/>
-            <w:bCs/>
-          </w:rPr>
-          <w:t>app</w:t>
-        </w:r>
-        <w:proofErr w:type="gramEnd"/>
       </w:hyperlink>
     </w:p>
     <w:p>
@@ -12540,15 +12272,7 @@
         <w:t>Gimnasio Inteligente</w:t>
       </w:r>
       <w:r>
-        <w:t xml:space="preserve"> combina en una sola solución lo que otras </w:t>
-      </w:r>
-      <w:proofErr w:type="gramStart"/>
-      <w:r>
-        <w:t>apps</w:t>
-      </w:r>
-      <w:proofErr w:type="gramEnd"/>
-      <w:r>
-        <w:t xml:space="preserve"> ofrecen de forma parcial: gestión operativa, inteligencia artificial avanzada y nuevas vías de monetización, todo en un modelo modular y escalable.</w:t>
+        <w:t xml:space="preserve"> combina en una sola solución lo que otras apps ofrecen de forma parcial: gestión operativa, inteligencia artificial avanzada y nuevas vías de monetización, todo en un modelo modular y escalable.</w:t>
       </w:r>
     </w:p>
     <w:p>
@@ -12767,15 +12491,7 @@
         <w:spacing w:before="100" w:after="200" w:line="276" w:lineRule="auto"/>
       </w:pPr>
       <w:r>
-        <w:t xml:space="preserve">Se diferencia claramente de </w:t>
-      </w:r>
-      <w:proofErr w:type="gramStart"/>
-      <w:r>
-        <w:t>apps</w:t>
-      </w:r>
-      <w:proofErr w:type="gramEnd"/>
-      <w:r>
-        <w:t xml:space="preserve"> cerradas o rígidas, posicionándose como una solución inteligente, abierta y estratégica.</w:t>
+        <w:t>Se diferencia claramente de apps cerradas o rígidas, posicionándose como una solución inteligente, abierta y estratégica.</w:t>
       </w:r>
     </w:p>
     <w:p/>
@@ -14225,15 +13941,7 @@
         <w:spacing w:before="100" w:after="200" w:line="276" w:lineRule="auto"/>
       </w:pPr>
       <w:r>
-        <w:t xml:space="preserve">No tiene una </w:t>
-      </w:r>
-      <w:proofErr w:type="gramStart"/>
-      <w:r>
-        <w:t>app</w:t>
-      </w:r>
-      <w:proofErr w:type="gramEnd"/>
-      <w:r>
-        <w:t xml:space="preserve"> para gestionar reservas de clases</w:t>
+        <w:t>No tiene una app para gestionar reservas de clases</w:t>
       </w:r>
       <w:r>
         <w:t xml:space="preserve"> → reservas manuales.</w:t>
@@ -14264,17 +13972,8 @@
           <w:b/>
           <w:bCs/>
         </w:rPr>
-        <w:t xml:space="preserve">Cómo le ayuda tu </w:t>
-      </w:r>
-      <w:proofErr w:type="gramStart"/>
-      <w:r>
-        <w:rPr>
-          <w:b/>
-          <w:bCs/>
-        </w:rPr>
-        <w:t>app</w:t>
-      </w:r>
-      <w:proofErr w:type="gramEnd"/>
+        <w:t>Cómo le ayuda tu app</w:t>
+      </w:r>
       <w:r>
         <w:t>:</w:t>
       </w:r>
@@ -14394,15 +14093,7 @@
         <w:t>Objetivos</w:t>
       </w:r>
       <w:r>
-        <w:t xml:space="preserve">: Recuperar la imagen digital del gimnasio tras el fracaso de su </w:t>
-      </w:r>
-      <w:proofErr w:type="gramStart"/>
-      <w:r>
-        <w:t>app</w:t>
-      </w:r>
-      <w:proofErr w:type="gramEnd"/>
-      <w:r>
-        <w:t xml:space="preserve"> anterior.</w:t>
+        <w:t>: Recuperar la imagen digital del gimnasio tras el fracaso de su app anterior.</w:t>
       </w:r>
     </w:p>
     <w:p>
@@ -14433,15 +14124,7 @@
         <w:spacing w:before="100" w:after="200" w:line="276" w:lineRule="auto"/>
       </w:pPr>
       <w:r>
-        <w:t xml:space="preserve">La </w:t>
-      </w:r>
-      <w:proofErr w:type="gramStart"/>
-      <w:r>
-        <w:t>app</w:t>
-      </w:r>
-      <w:proofErr w:type="gramEnd"/>
-      <w:r>
-        <w:t xml:space="preserve"> </w:t>
+        <w:t xml:space="preserve">La app </w:t>
       </w:r>
       <w:r>
         <w:t xml:space="preserve">desarrollada por la empresa </w:t>
@@ -14501,17 +14184,8 @@
           <w:b/>
           <w:bCs/>
         </w:rPr>
-        <w:t xml:space="preserve"> </w:t>
-      </w:r>
-      <w:proofErr w:type="gramStart"/>
-      <w:r>
-        <w:rPr>
-          <w:b/>
-          <w:bCs/>
-        </w:rPr>
-        <w:t>app</w:t>
-      </w:r>
-      <w:proofErr w:type="gramEnd"/>
+        <w:t xml:space="preserve"> app</w:t>
+      </w:r>
       <w:r>
         <w:t>:</w:t>
       </w:r>
@@ -14525,15 +14199,7 @@
         <w:spacing w:before="100" w:after="200" w:line="276" w:lineRule="auto"/>
       </w:pPr>
       <w:r>
-        <w:t xml:space="preserve">Nueva </w:t>
-      </w:r>
-      <w:proofErr w:type="gramStart"/>
-      <w:r>
-        <w:t>app</w:t>
-      </w:r>
-      <w:proofErr w:type="gramEnd"/>
-      <w:r>
-        <w:t xml:space="preserve"> modular → moderna y escalable.</w:t>
+        <w:t>Nueva app modular → moderna y escalable.</w:t>
       </w:r>
     </w:p>
     <w:p>
@@ -14641,15 +14307,7 @@
         <w:t>Objetivos</w:t>
       </w:r>
       <w:r>
-        <w:t xml:space="preserve">: Modernizar su centro sin gastar en una </w:t>
-      </w:r>
-      <w:proofErr w:type="gramStart"/>
-      <w:r>
-        <w:t>app</w:t>
-      </w:r>
-      <w:proofErr w:type="gramEnd"/>
-      <w:r>
-        <w:t xml:space="preserve"> a medida.</w:t>
+        <w:t>: Modernizar su centro sin gastar en una app a medida.</w:t>
       </w:r>
     </w:p>
     <w:p>
@@ -14711,17 +14369,8 @@
           <w:b/>
           <w:bCs/>
         </w:rPr>
-        <w:t xml:space="preserve">Cómo le ayuda tu </w:t>
-      </w:r>
-      <w:proofErr w:type="gramStart"/>
-      <w:r>
-        <w:rPr>
-          <w:b/>
-          <w:bCs/>
-        </w:rPr>
-        <w:t>app</w:t>
-      </w:r>
-      <w:proofErr w:type="gramEnd"/>
+        <w:t>Cómo le ayuda tu app</w:t>
+      </w:r>
       <w:r>
         <w:t>:</w:t>
       </w:r>
@@ -25064,7 +24713,7 @@
           <w:r>
             <w:rPr>
               <w:rFonts w:asciiTheme="majorHAnsi" w:eastAsiaTheme="majorEastAsia" w:hAnsiTheme="majorHAnsi" w:cstheme="majorBidi"/>
-              <w:color w:val="156082" w:themeColor="accent1"/>
+              <w:color w:val="4472C4" w:themeColor="accent1"/>
               <w:sz w:val="27"/>
               <w:szCs w:val="27"/>
             </w:rPr>
@@ -25096,7 +24745,7 @@
           <w:r>
             <w:rPr>
               <w:rFonts w:asciiTheme="majorHAnsi" w:eastAsiaTheme="majorEastAsia" w:hAnsiTheme="majorHAnsi" w:cstheme="majorBidi"/>
-              <w:color w:val="156082" w:themeColor="accent1"/>
+              <w:color w:val="4472C4" w:themeColor="accent1"/>
               <w:sz w:val="27"/>
               <w:szCs w:val="27"/>
             </w:rPr>
@@ -25165,6 +24814,13 @@
     <w:pitch w:val="variable"/>
     <w:sig w:usb0="E0002EFF" w:usb1="C000785B" w:usb2="00000009" w:usb3="00000000" w:csb0="000001FF" w:csb1="00000000"/>
   </w:font>
+  <w:font w:name="Calibri Light">
+    <w:panose1 w:val="020F0302020204030204"/>
+    <w:charset w:val="00"/>
+    <w:family w:val="swiss"/>
+    <w:pitch w:val="variable"/>
+    <w:sig w:usb0="E4002EFF" w:usb1="C200247B" w:usb2="00000009" w:usb3="00000000" w:csb0="000001FF" w:csb1="00000000"/>
+  </w:font>
 </w:fonts>
 </file>
 
@@ -25187,6 +24843,8 @@
     <w:rsidRoot w:val="006B3807"/>
     <w:rsid w:val="002119CA"/>
     <w:rsid w:val="0021473D"/>
+    <w:rsid w:val="00380DE6"/>
+    <w:rsid w:val="004D07B7"/>
     <w:rsid w:val="006B3807"/>
     <w:rsid w:val="00B505A0"/>
     <w:rsid w:val="00C61C04"/>
